--- a/BRNG/BRNG/Resources/Kursovaya_Poteryakhin.docx
+++ b/BRNG/BRNG/Resources/Kursovaya_Poteryakhin.docx
@@ -368,7 +368,6 @@
         </w:rPr>
         <w:t xml:space="preserve">                                                    </w:t>
       </w:r>
-      <w:proofErr w:type="gramStart"/>
       <w:r>
         <w:rPr>
           <w:rFonts w:ascii="Times New Roman" w:hAnsi="Times New Roman" w:cs="Times New Roman"/>
@@ -376,9 +375,8 @@
           <w:szCs w:val="28"/>
           <w:vertAlign w:val="superscript"/>
         </w:rPr>
-        <w:t>( проектный</w:t>
-      </w:r>
-      <w:proofErr w:type="gramEnd"/>
+        <w:t>(проектный</w:t>
+      </w:r>
       <w:r>
         <w:rPr>
           <w:rFonts w:ascii="Times New Roman" w:hAnsi="Times New Roman" w:cs="Times New Roman"/>
@@ -2017,29 +2015,7 @@
             <w:sz w:val="28"/>
             <w:szCs w:val="28"/>
           </w:rPr>
-          <w:t>1.7. Биологичес</w:t>
-        </w:r>
-        <w:r>
-          <w:rPr>
-            <w:rStyle w:val="a3"/>
-            <w:rFonts w:ascii="Times New Roman" w:hAnsi="Times New Roman"/>
-            <w:noProof/>
-            <w:color w:val="auto"/>
-            <w:sz w:val="28"/>
-            <w:szCs w:val="28"/>
-          </w:rPr>
-          <w:t>к</w:t>
-        </w:r>
-        <w:r>
-          <w:rPr>
-            <w:rStyle w:val="a3"/>
-            <w:rFonts w:ascii="Times New Roman" w:hAnsi="Times New Roman"/>
-            <w:noProof/>
-            <w:color w:val="auto"/>
-            <w:sz w:val="28"/>
-            <w:szCs w:val="28"/>
-          </w:rPr>
-          <w:t>ие</w:t>
+          <w:t>1.7. Биологические</w:t>
         </w:r>
         <w:r>
           <w:rPr>
@@ -3715,15 +3691,7 @@
           <w:sz w:val="28"/>
           <w:szCs w:val="30"/>
         </w:rPr>
-        <w:t>В связи с вышеизложенным можно сказать, что в</w:t>
-      </w:r>
-      <w:r>
-        <w:rPr>
-          <w:rFonts w:ascii="Times New Roman" w:hAnsi="Times New Roman" w:cs="Times New Roman"/>
-          <w:sz w:val="28"/>
-          <w:szCs w:val="30"/>
-        </w:rPr>
-        <w:t>ыбранная нами тема является важной частью криптографии в целом и в подходах генерации случайных чисел, в частности.</w:t>
+        <w:t>В связи с вышеизложенным можно сказать, что выбранная нами тема является важной частью криптографии в целом и в подходах генерации случайных чисел, в частности.</w:t>
       </w:r>
     </w:p>
     <w:p>
@@ -9825,7 +9793,7 @@
         <w:rPr>
           <w:sz w:val="28"/>
         </w:rPr>
-        <w:t xml:space="preserve"> датчики псевдослучайных чисел</w:t>
+        <w:t xml:space="preserve"> датчики случайных чисел</w:t>
       </w:r>
       <w:bookmarkEnd w:id="15"/>
       <w:bookmarkEnd w:id="16"/>
@@ -10083,6 +10051,30 @@
         </w:rPr>
         <w:t xml:space="preserve"> чем генерация другими алгоритмами генерации псевдослучайных чисел.</w:t>
       </w:r>
+    </w:p>
+    <w:p>
+      <w:pPr>
+        <w:spacing w:after="0" w:line="360" w:lineRule="auto"/>
+        <w:ind w:firstLine="709"/>
+        <w:jc w:val="both"/>
+        <w:rPr>
+          <w:rFonts w:ascii="Times New Roman" w:eastAsia="Times New Roman" w:hAnsi="Times New Roman" w:cs="Times New Roman"/>
+          <w:sz w:val="28"/>
+          <w:szCs w:val="28"/>
+          <w:lang w:eastAsia="ru-RU"/>
+        </w:rPr>
+      </w:pPr>
+      <w:r>
+        <w:rPr>
+          <w:rFonts w:ascii="Times New Roman" w:eastAsia="Times New Roman" w:hAnsi="Times New Roman" w:cs="Times New Roman"/>
+          <w:sz w:val="28"/>
+          <w:szCs w:val="28"/>
+          <w:lang w:eastAsia="ru-RU"/>
+        </w:rPr>
+        <w:t xml:space="preserve">1.8. </w:t>
+      </w:r>
+      <w:bookmarkStart w:id="17" w:name="_GoBack"/>
+      <w:bookmarkEnd w:id="17"/>
     </w:p>
     <w:p>
       <w:pPr>
@@ -10098,9 +10090,7 @@
           <w:sz w:val="28"/>
         </w:rPr>
       </w:pPr>
-      <w:bookmarkStart w:id="17" w:name="_Toc472625492"/>
-      <w:bookmarkStart w:id="18" w:name="_GoBack"/>
-      <w:bookmarkEnd w:id="18"/>
+      <w:bookmarkStart w:id="18" w:name="_Toc472625492"/>
       <w:r>
         <w:rPr>
           <w:rFonts w:ascii="Times New Roman" w:hAnsi="Times New Roman" w:cs="Times New Roman"/>
@@ -10150,7 +10140,7 @@
         </w:rPr>
         <w:t>Разработка программы для генерации псевдослучайных чисел с помощью биометрических параметров.</w:t>
       </w:r>
-      <w:bookmarkEnd w:id="17"/>
+      <w:bookmarkEnd w:id="18"/>
     </w:p>
     <w:p>
       <w:pPr>
@@ -30029,7 +30019,7 @@
 </file>
 
 <file path=customXml/itemProps1.xml><?xml version="1.0" encoding="utf-8"?>
-<ds:datastoreItem xmlns:ds="http://schemas.openxmlformats.org/officeDocument/2006/customXml" ds:itemID="{D69C4E7A-90C4-4B54-9650-547B5DE5B5BB}">
+<ds:datastoreItem xmlns:ds="http://schemas.openxmlformats.org/officeDocument/2006/customXml" ds:itemID="{45F3D768-1BE3-4638-BD84-D1233EF29A54}">
   <ds:schemaRefs>
     <ds:schemaRef ds:uri="http://schemas.openxmlformats.org/officeDocument/2006/bibliography"/>
   </ds:schemaRefs>
